--- a/7th assignment/DENIS LI 7TH ASSIGNMENT FRONTEND.docx
+++ b/7th assignment/DENIS LI 7TH ASSIGNMENT FRONTEND.docx
@@ -156,7 +156,23 @@
         <w:rPr>
           <w:lang w:val="en-GB"/>
         </w:rPr>
-        <w:t>Write a $(document.ready() function.</w:t>
+        <w:t>Write a $(</w:t>
+      </w:r>
+      <w:proofErr w:type="spellStart"/>
+      <w:proofErr w:type="gramStart"/>
+      <w:r>
+        <w:rPr>
+          <w:lang w:val="en-GB"/>
+        </w:rPr>
+        <w:t>document.ready</w:t>
+      </w:r>
+      <w:proofErr w:type="spellEnd"/>
+      <w:proofErr w:type="gramEnd"/>
+      <w:r>
+        <w:rPr>
+          <w:lang w:val="en-GB"/>
+        </w:rPr>
+        <w:t>() function.</w:t>
       </w:r>
     </w:p>
     <w:p>
@@ -292,7 +308,35 @@
         <w:rPr>
           <w:lang w:val="en-GB"/>
         </w:rPr>
-        <w:t>Change their content with .text() and .html().</w:t>
+        <w:t>Change their content with .</w:t>
+      </w:r>
+      <w:proofErr w:type="gramStart"/>
+      <w:r>
+        <w:rPr>
+          <w:lang w:val="en-GB"/>
+        </w:rPr>
+        <w:t>text(</w:t>
+      </w:r>
+      <w:proofErr w:type="gramEnd"/>
+      <w:r>
+        <w:rPr>
+          <w:lang w:val="en-GB"/>
+        </w:rPr>
+        <w:t>) and .</w:t>
+      </w:r>
+      <w:proofErr w:type="gramStart"/>
+      <w:r>
+        <w:rPr>
+          <w:lang w:val="en-GB"/>
+        </w:rPr>
+        <w:t>html(</w:t>
+      </w:r>
+      <w:proofErr w:type="gramEnd"/>
+      <w:r>
+        <w:rPr>
+          <w:lang w:val="en-GB"/>
+        </w:rPr>
+        <w:t>).</w:t>
       </w:r>
     </w:p>
     <w:p>
@@ -309,7 +353,29 @@
         <w:rPr>
           <w:lang w:val="en-GB"/>
         </w:rPr>
-        <w:t>Change styles dynamically with .css().</w:t>
+        <w:t>Change styles dynamically with .</w:t>
+      </w:r>
+      <w:proofErr w:type="spellStart"/>
+      <w:proofErr w:type="gramStart"/>
+      <w:r>
+        <w:rPr>
+          <w:lang w:val="en-GB"/>
+        </w:rPr>
+        <w:t>css</w:t>
+      </w:r>
+      <w:proofErr w:type="spellEnd"/>
+      <w:r>
+        <w:rPr>
+          <w:lang w:val="en-GB"/>
+        </w:rPr>
+        <w:t>(</w:t>
+      </w:r>
+      <w:proofErr w:type="gramEnd"/>
+      <w:r>
+        <w:rPr>
+          <w:lang w:val="en-GB"/>
+        </w:rPr>
+        <w:t>).</w:t>
       </w:r>
     </w:p>
     <w:p>
@@ -479,11 +545,47 @@
           <w:lang w:val="en-GB"/>
         </w:rPr>
       </w:pPr>
-      <w:r>
-        <w:rPr>
-          <w:lang w:val="en-GB"/>
-        </w:rPr>
-        <w:t>Use .hide(), .show(), and .toggle().</w:t>
+      <w:proofErr w:type="gramStart"/>
+      <w:r>
+        <w:rPr>
+          <w:lang w:val="en-GB"/>
+        </w:rPr>
+        <w:t>Use .hide</w:t>
+      </w:r>
+      <w:proofErr w:type="gramEnd"/>
+      <w:r>
+        <w:rPr>
+          <w:lang w:val="en-GB"/>
+        </w:rPr>
+        <w:t>()</w:t>
+      </w:r>
+      <w:proofErr w:type="gramStart"/>
+      <w:r>
+        <w:rPr>
+          <w:lang w:val="en-GB"/>
+        </w:rPr>
+        <w:t>, .show</w:t>
+      </w:r>
+      <w:proofErr w:type="gramEnd"/>
+      <w:r>
+        <w:rPr>
+          <w:lang w:val="en-GB"/>
+        </w:rPr>
+        <w:t xml:space="preserve">(), </w:t>
+      </w:r>
+      <w:proofErr w:type="gramStart"/>
+      <w:r>
+        <w:rPr>
+          <w:lang w:val="en-GB"/>
+        </w:rPr>
+        <w:t>and .toggle</w:t>
+      </w:r>
+      <w:proofErr w:type="gramEnd"/>
+      <w:r>
+        <w:rPr>
+          <w:lang w:val="en-GB"/>
+        </w:rPr>
+        <w:t>().</w:t>
       </w:r>
     </w:p>
     <w:p>
@@ -579,7 +681,73 @@
         <w:rPr>
           <w:lang w:val="en-GB"/>
         </w:rPr>
-        <w:t>Add an image and use .fadeIn(), .fadeOut(), .fadeToggle().</w:t>
+        <w:t xml:space="preserve">Add an image and </w:t>
+      </w:r>
+      <w:proofErr w:type="gramStart"/>
+      <w:r>
+        <w:rPr>
+          <w:lang w:val="en-GB"/>
+        </w:rPr>
+        <w:t>use .</w:t>
+      </w:r>
+      <w:proofErr w:type="spellStart"/>
+      <w:r>
+        <w:rPr>
+          <w:lang w:val="en-GB"/>
+        </w:rPr>
+        <w:t>fadeIn</w:t>
+      </w:r>
+      <w:proofErr w:type="spellEnd"/>
+      <w:proofErr w:type="gramEnd"/>
+      <w:r>
+        <w:rPr>
+          <w:lang w:val="en-GB"/>
+        </w:rPr>
+        <w:t>()</w:t>
+      </w:r>
+      <w:proofErr w:type="gramStart"/>
+      <w:r>
+        <w:rPr>
+          <w:lang w:val="en-GB"/>
+        </w:rPr>
+        <w:t>, .</w:t>
+      </w:r>
+      <w:proofErr w:type="spellStart"/>
+      <w:r>
+        <w:rPr>
+          <w:lang w:val="en-GB"/>
+        </w:rPr>
+        <w:t>fadeOut</w:t>
+      </w:r>
+      <w:proofErr w:type="spellEnd"/>
+      <w:proofErr w:type="gramEnd"/>
+      <w:r>
+        <w:rPr>
+          <w:lang w:val="en-GB"/>
+        </w:rPr>
+        <w:t>()</w:t>
+      </w:r>
+      <w:proofErr w:type="gramStart"/>
+      <w:r>
+        <w:rPr>
+          <w:lang w:val="en-GB"/>
+        </w:rPr>
+        <w:t>, .</w:t>
+      </w:r>
+      <w:proofErr w:type="spellStart"/>
+      <w:r>
+        <w:rPr>
+          <w:lang w:val="en-GB"/>
+        </w:rPr>
+        <w:t>fadeToggle</w:t>
+      </w:r>
+      <w:proofErr w:type="spellEnd"/>
+      <w:proofErr w:type="gramEnd"/>
+      <w:r>
+        <w:rPr>
+          <w:lang w:val="en-GB"/>
+        </w:rPr>
+        <w:t>().</w:t>
       </w:r>
     </w:p>
     <w:p>
@@ -668,7 +836,73 @@
         <w:rPr>
           <w:lang w:val="en-GB"/>
         </w:rPr>
-        <w:t>Create a collapsible panel and control it with .slideUp(), .slideDown(), .slideToggle().</w:t>
+        <w:t xml:space="preserve">Create a collapsible panel and control it </w:t>
+      </w:r>
+      <w:proofErr w:type="gramStart"/>
+      <w:r>
+        <w:rPr>
+          <w:lang w:val="en-GB"/>
+        </w:rPr>
+        <w:t>with .</w:t>
+      </w:r>
+      <w:proofErr w:type="spellStart"/>
+      <w:r>
+        <w:rPr>
+          <w:lang w:val="en-GB"/>
+        </w:rPr>
+        <w:t>slideUp</w:t>
+      </w:r>
+      <w:proofErr w:type="spellEnd"/>
+      <w:proofErr w:type="gramEnd"/>
+      <w:r>
+        <w:rPr>
+          <w:lang w:val="en-GB"/>
+        </w:rPr>
+        <w:t>()</w:t>
+      </w:r>
+      <w:proofErr w:type="gramStart"/>
+      <w:r>
+        <w:rPr>
+          <w:lang w:val="en-GB"/>
+        </w:rPr>
+        <w:t>, .</w:t>
+      </w:r>
+      <w:proofErr w:type="spellStart"/>
+      <w:r>
+        <w:rPr>
+          <w:lang w:val="en-GB"/>
+        </w:rPr>
+        <w:t>slideDown</w:t>
+      </w:r>
+      <w:proofErr w:type="spellEnd"/>
+      <w:proofErr w:type="gramEnd"/>
+      <w:r>
+        <w:rPr>
+          <w:lang w:val="en-GB"/>
+        </w:rPr>
+        <w:t>()</w:t>
+      </w:r>
+      <w:proofErr w:type="gramStart"/>
+      <w:r>
+        <w:rPr>
+          <w:lang w:val="en-GB"/>
+        </w:rPr>
+        <w:t>, .</w:t>
+      </w:r>
+      <w:proofErr w:type="spellStart"/>
+      <w:r>
+        <w:rPr>
+          <w:lang w:val="en-GB"/>
+        </w:rPr>
+        <w:t>slideToggle</w:t>
+      </w:r>
+      <w:proofErr w:type="spellEnd"/>
+      <w:proofErr w:type="gramEnd"/>
+      <w:r>
+        <w:rPr>
+          <w:lang w:val="en-GB"/>
+        </w:rPr>
+        <w:t>().</w:t>
       </w:r>
     </w:p>
     <w:p>
@@ -772,11 +1006,47 @@
           <w:lang w:val="en-GB"/>
         </w:rPr>
       </w:pPr>
-      <w:r>
-        <w:rPr>
-          <w:lang w:val="en-GB"/>
-        </w:rPr>
-        <w:t>Use .append(), .prepend(), .remove().</w:t>
+      <w:proofErr w:type="gramStart"/>
+      <w:r>
+        <w:rPr>
+          <w:lang w:val="en-GB"/>
+        </w:rPr>
+        <w:t>Use .append</w:t>
+      </w:r>
+      <w:proofErr w:type="gramEnd"/>
+      <w:r>
+        <w:rPr>
+          <w:lang w:val="en-GB"/>
+        </w:rPr>
+        <w:t>()</w:t>
+      </w:r>
+      <w:proofErr w:type="gramStart"/>
+      <w:r>
+        <w:rPr>
+          <w:lang w:val="en-GB"/>
+        </w:rPr>
+        <w:t>, .prepend</w:t>
+      </w:r>
+      <w:proofErr w:type="gramEnd"/>
+      <w:r>
+        <w:rPr>
+          <w:lang w:val="en-GB"/>
+        </w:rPr>
+        <w:t>()</w:t>
+      </w:r>
+      <w:proofErr w:type="gramStart"/>
+      <w:r>
+        <w:rPr>
+          <w:lang w:val="en-GB"/>
+        </w:rPr>
+        <w:t>, .remove</w:t>
+      </w:r>
+      <w:proofErr w:type="gramEnd"/>
+      <w:r>
+        <w:rPr>
+          <w:lang w:val="en-GB"/>
+        </w:rPr>
+        <w:t>().</w:t>
       </w:r>
     </w:p>
     <w:p>
@@ -867,7 +1137,21 @@
         <w:rPr>
           <w:lang w:val="en-GB"/>
         </w:rPr>
-        <w:t>Add a button that changes an image’s src attribute when clicked.</w:t>
+        <w:t>Add a button that changes an image’s </w:t>
+      </w:r>
+      <w:proofErr w:type="spellStart"/>
+      <w:r>
+        <w:rPr>
+          <w:lang w:val="en-GB"/>
+        </w:rPr>
+        <w:t>src</w:t>
+      </w:r>
+      <w:proofErr w:type="spellEnd"/>
+      <w:r>
+        <w:rPr>
+          <w:lang w:val="en-GB"/>
+        </w:rPr>
+        <w:t> attribute when clicked.</w:t>
       </w:r>
     </w:p>
     <w:p>
@@ -884,7 +1168,21 @@
         <w:rPr>
           <w:lang w:val="en-GB"/>
         </w:rPr>
-        <w:t>Add another button that changes a link’s href dynamically.</w:t>
+        <w:t>Add another button that changes a link’s </w:t>
+      </w:r>
+      <w:proofErr w:type="spellStart"/>
+      <w:r>
+        <w:rPr>
+          <w:lang w:val="en-GB"/>
+        </w:rPr>
+        <w:t>href</w:t>
+      </w:r>
+      <w:proofErr w:type="spellEnd"/>
+      <w:r>
+        <w:rPr>
+          <w:lang w:val="en-GB"/>
+        </w:rPr>
+        <w:t> dynamically.</w:t>
       </w:r>
     </w:p>
     <w:p>
@@ -1001,7 +1299,43 @@
         <w:rPr>
           <w:lang w:val="en-GB"/>
         </w:rPr>
-        <w:t>When the user types, display their input live below the form using .val() and .text().</w:t>
+        <w:t xml:space="preserve">When the user types, display their input live below the form </w:t>
+      </w:r>
+      <w:proofErr w:type="gramStart"/>
+      <w:r>
+        <w:rPr>
+          <w:lang w:val="en-GB"/>
+        </w:rPr>
+        <w:t>using .</w:t>
+      </w:r>
+      <w:proofErr w:type="spellStart"/>
+      <w:r>
+        <w:rPr>
+          <w:lang w:val="en-GB"/>
+        </w:rPr>
+        <w:t>val</w:t>
+      </w:r>
+      <w:proofErr w:type="spellEnd"/>
+      <w:proofErr w:type="gramEnd"/>
+      <w:r>
+        <w:rPr>
+          <w:lang w:val="en-GB"/>
+        </w:rPr>
+        <w:t>() and .</w:t>
+      </w:r>
+      <w:proofErr w:type="gramStart"/>
+      <w:r>
+        <w:rPr>
+          <w:lang w:val="en-GB"/>
+        </w:rPr>
+        <w:t>text(</w:t>
+      </w:r>
+      <w:proofErr w:type="gramEnd"/>
+      <w:r>
+        <w:rPr>
+          <w:lang w:val="en-GB"/>
+        </w:rPr>
+        <w:t>).</w:t>
       </w:r>
     </w:p>
     <w:p>
@@ -1137,7 +1471,21 @@
           <w:lang w:val="en-GB"/>
         </w:rPr>
         <w:lastRenderedPageBreak/>
-        <w:t>Animate a square &lt;div&gt;: increase its size and change position using .animate().</w:t>
+        <w:t xml:space="preserve">Animate a square &lt;div&gt;: increase its size and change position </w:t>
+      </w:r>
+      <w:proofErr w:type="gramStart"/>
+      <w:r>
+        <w:rPr>
+          <w:lang w:val="en-GB"/>
+        </w:rPr>
+        <w:t>using .animate</w:t>
+      </w:r>
+      <w:proofErr w:type="gramEnd"/>
+      <w:r>
+        <w:rPr>
+          <w:lang w:val="en-GB"/>
+        </w:rPr>
+        <w:t>().</w:t>
       </w:r>
     </w:p>
     <w:p>
@@ -1235,10 +1583,10 @@
           <w:lang w:val="en-GB"/>
         </w:rPr>
         <w:drawing>
-          <wp:inline distT="0" distB="0" distL="0" distR="0" wp14:anchorId="36224A43" wp14:editId="5C87B4F2">
+          <wp:inline distT="0" distB="0" distL="0" distR="0" wp14:anchorId="36224A43" wp14:editId="16B4AD40">
             <wp:extent cx="3820058" cy="3038899"/>
             <wp:effectExtent l="0" t="0" r="0" b="0"/>
-            <wp:docPr id="124520773" name="Рисунок 1"/>
+            <wp:docPr id="124520773" name="Рисунок 1" descr="Изображение выглядит как текст, снимок экрана, Шрифт, дисплей&#10;&#10;Содержимое, созданное искусственным интеллектом, может быть неверным."/>
             <wp:cNvGraphicFramePr>
               <a:graphicFrameLocks xmlns:a="http://schemas.openxmlformats.org/drawingml/2006/main" noChangeAspect="1"/>
             </wp:cNvGraphicFramePr>
@@ -1246,7 +1594,7 @@
               <a:graphicData uri="http://schemas.openxmlformats.org/drawingml/2006/picture">
                 <pic:pic xmlns:pic="http://schemas.openxmlformats.org/drawingml/2006/picture">
                   <pic:nvPicPr>
-                    <pic:cNvPr id="124520773" name=""/>
+                    <pic:cNvPr id="124520773" name="Рисунок 1" descr="Изображение выглядит как текст, снимок экрана, Шрифт, дисплей&#10;&#10;Содержимое, созданное искусственным интеллектом, может быть неверным."/>
                     <pic:cNvPicPr/>
                   </pic:nvPicPr>
                   <pic:blipFill>
